--- a/отчет WL/1 проектирование.docx
+++ b/отчет WL/1 проектирование.docx
@@ -1,6 +1,6 @@
 
 <file path=word/document.xml><?xml version="1.0" encoding="utf-8"?>
-<w:document xmlns:wpc="http://schemas.microsoft.com/office/word/2010/wordprocessingCanvas" xmlns:cx="http://schemas.microsoft.com/office/drawing/2014/chartex" xmlns:cx1="http://schemas.microsoft.com/office/drawing/2015/9/8/chartex" xmlns:mc="http://schemas.openxmlformats.org/markup-compatibility/2006" xmlns:o="urn:schemas-microsoft-com:office:office" xmlns:r="http://schemas.openxmlformats.org/officeDocument/2006/relationships" xmlns:m="http://schemas.openxmlformats.org/officeDocument/2006/math" xmlns:v="urn:schemas-microsoft-com:vml" xmlns:wp14="http://schemas.microsoft.com/office/word/2010/wordprocessingDrawing" xmlns:wp="http://schemas.openxmlformats.org/drawingml/2006/wordprocessingDrawing" xmlns:w10="urn:schemas-microsoft-com:office:word" xmlns:w="http://schemas.openxmlformats.org/wordprocessingml/2006/main" xmlns:w14="http://schemas.microsoft.com/office/word/2010/wordml" xmlns:w15="http://schemas.microsoft.com/office/word/2012/wordml" xmlns:w16se="http://schemas.microsoft.com/office/word/2015/wordml/symex" xmlns:wpg="http://schemas.microsoft.com/office/word/2010/wordprocessingGroup" xmlns:wpi="http://schemas.microsoft.com/office/word/2010/wordprocessingInk" xmlns:wne="http://schemas.microsoft.com/office/word/2006/wordml" xmlns:wps="http://schemas.microsoft.com/office/word/2010/wordprocessingShape" mc:Ignorable="w14 w15 w16se wp14">
+<w:document xmlns:wpc="http://schemas.microsoft.com/office/word/2010/wordprocessingCanvas" xmlns:cx="http://schemas.microsoft.com/office/drawing/2014/chartex" xmlns:mc="http://schemas.openxmlformats.org/markup-compatibility/2006" xmlns:o="urn:schemas-microsoft-com:office:office" xmlns:r="http://schemas.openxmlformats.org/officeDocument/2006/relationships" xmlns:m="http://schemas.openxmlformats.org/officeDocument/2006/math" xmlns:v="urn:schemas-microsoft-com:vml" xmlns:wp14="http://schemas.microsoft.com/office/word/2010/wordprocessingDrawing" xmlns:wp="http://schemas.openxmlformats.org/drawingml/2006/wordprocessingDrawing" xmlns:w10="urn:schemas-microsoft-com:office:word" xmlns:w="http://schemas.openxmlformats.org/wordprocessingml/2006/main" xmlns:w14="http://schemas.microsoft.com/office/word/2010/wordml" xmlns:w15="http://schemas.microsoft.com/office/word/2012/wordml" xmlns:w16se="http://schemas.microsoft.com/office/word/2015/wordml/symex" xmlns:wpg="http://schemas.microsoft.com/office/word/2010/wordprocessingGroup" xmlns:wpi="http://schemas.microsoft.com/office/word/2010/wordprocessingInk" xmlns:wne="http://schemas.microsoft.com/office/word/2006/wordml" xmlns:wps="http://schemas.microsoft.com/office/word/2010/wordprocessingShape" mc:Ignorable="w14 w15 w16se wp14">
   <w:body>
     <w:p>
       <w:pPr>
@@ -1169,7 +1169,7 @@
               </wp:anchor>
             </w:drawing>
           </mc:Choice>
-          <mc:Fallback>
+          <mc:Fallback xmlns:cx1="http://schemas.microsoft.com/office/drawing/2015/9/8/chartex">
             <w:pict>
               <v:group id="Полотно 1" o:spid="_x0000_s1026" editas="canvas" style="position:absolute;left:0;text-align:left;margin-left:0;margin-top:98.75pt;width:6in;height:252pt;z-index:251658240;mso-position-horizontal:center;mso-position-horizontal-relative:margin" coordsize="54864,32004" o:gfxdata="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">
                 <v:shapetype id="_x0000_t75" coordsize="21600,21600" o:spt="75" o:preferrelative="t" path="m@4@5l@4@11@9@11@9@5xe" filled="f" stroked="f">
@@ -1418,21 +1418,7 @@
           <w:rFonts w:ascii="Times New Roman" w:hAnsi="Times New Roman"/>
           <w:sz w:val="28"/>
         </w:rPr>
-        <w:t xml:space="preserve">поделена на темы. Каждая тема поделена на главы. </w:t>
-      </w:r>
-      <w:r>
-        <w:rPr>
-          <w:rFonts w:ascii="Times New Roman" w:hAnsi="Times New Roman"/>
-          <w:sz w:val="28"/>
-        </w:rPr>
-        <w:t>Программа предусматривает расширения</w:t>
-      </w:r>
-      <w:r>
-        <w:rPr>
-          <w:rFonts w:ascii="Times New Roman" w:hAnsi="Times New Roman"/>
-          <w:sz w:val="28"/>
-        </w:rPr>
-        <w:t xml:space="preserve"> в виде дополнительных тем и соответствующих ей глав</w:t>
+        <w:t>поделена на темы. Каждая тема поделена на главы. Программа предусматривает расширения в виде дополнительных тем и соответствующих ей глав</w:t>
       </w:r>
       <w:r>
         <w:rPr>
@@ -1621,14 +1607,7 @@
           <w:rFonts w:ascii="Times New Roman" w:hAnsi="Times New Roman"/>
           <w:sz w:val="28"/>
         </w:rPr>
-        <w:t xml:space="preserve">Рис. 1.2 Макет </w:t>
-      </w:r>
-      <w:r>
-        <w:rPr>
-          <w:rFonts w:ascii="Times New Roman" w:hAnsi="Times New Roman"/>
-          <w:sz w:val="28"/>
-        </w:rPr>
-        <w:t>веб приложения</w:t>
+        <w:t>Рис. 1.2 Макет веб приложения</w:t>
       </w:r>
     </w:p>
     <w:p>
@@ -1708,22 +1687,17 @@
           <w:rFonts w:ascii="Times New Roman" w:hAnsi="Times New Roman"/>
           <w:sz w:val="28"/>
         </w:rPr>
-        <w:t xml:space="preserve"> Следуя современным тенденциям дизайна для веб приложении была разработана темная тема </w:t>
-      </w:r>
-      <w:r>
-        <w:rPr>
-          <w:rFonts w:ascii="Times New Roman" w:hAnsi="Times New Roman"/>
-          <w:sz w:val="28"/>
-        </w:rPr>
-        <w:t>(</w:t>
-      </w:r>
-      <w:r>
-        <w:rPr>
-          <w:rFonts w:ascii="Times New Roman" w:hAnsi="Times New Roman"/>
-          <w:sz w:val="28"/>
-        </w:rPr>
-        <w:t>рис 1.2</w:t>
-      </w:r>
+        <w:t xml:space="preserve"> Следуя современным тенденциям дизайна для веб приложении была разработана темная тема (рис 1.</w:t>
+      </w:r>
+      <w:r>
+        <w:rPr>
+          <w:rFonts w:ascii="Times New Roman" w:hAnsi="Times New Roman"/>
+          <w:sz w:val="28"/>
+        </w:rPr>
+        <w:t>3</w:t>
+      </w:r>
+      <w:bookmarkStart w:id="0" w:name="_GoBack"/>
+      <w:bookmarkEnd w:id="0"/>
       <w:r>
         <w:rPr>
           <w:rFonts w:ascii="Times New Roman" w:hAnsi="Times New Roman"/>
@@ -1760,24 +1734,23 @@
           <w:rFonts w:ascii="Times New Roman" w:hAnsi="Times New Roman"/>
           <w:sz w:val="28"/>
         </w:rPr>
-        <w:t>Рис. 1.2</w:t>
-      </w:r>
-      <w:r>
-        <w:rPr>
-          <w:rFonts w:ascii="Times New Roman" w:hAnsi="Times New Roman"/>
-          <w:sz w:val="28"/>
-        </w:rPr>
-        <w:t xml:space="preserve"> </w:t>
-      </w:r>
-      <w:r>
-        <w:rPr>
-          <w:rFonts w:ascii="Times New Roman" w:hAnsi="Times New Roman"/>
-          <w:sz w:val="28"/>
-        </w:rPr>
-        <w:t>Макет с темной темой</w:t>
-      </w:r>
-      <w:bookmarkStart w:id="0" w:name="_GoBack"/>
-      <w:bookmarkEnd w:id="0"/>
+        <w:t>Рис. 1.</w:t>
+      </w:r>
+      <w:r>
+        <w:rPr>
+          <w:rFonts w:ascii="Times New Roman" w:hAnsi="Times New Roman"/>
+          <w:sz w:val="28"/>
+          <w:lang w:val="en-US"/>
+        </w:rPr>
+        <w:t>3</w:t>
+      </w:r>
+      <w:r>
+        <w:rPr>
+          <w:rFonts w:ascii="Times New Roman" w:hAnsi="Times New Roman"/>
+          <w:sz w:val="28"/>
+        </w:rPr>
+        <w:t xml:space="preserve"> Макет с темной темой</w:t>
+      </w:r>
     </w:p>
     <w:sectPr>
       <w:pgSz w:w="11906" w:h="16838"/>
@@ -1790,7 +1763,7 @@
 </file>
 
 <file path=word/numbering.xml><?xml version="1.0" encoding="utf-8"?>
-<w:numbering xmlns:wpc="http://schemas.microsoft.com/office/word/2010/wordprocessingCanvas" xmlns:cx="http://schemas.microsoft.com/office/drawing/2014/chartex" xmlns:cx1="http://schemas.microsoft.com/office/drawing/2015/9/8/chartex" xmlns:mc="http://schemas.openxmlformats.org/markup-compatibility/2006" xmlns:o="urn:schemas-microsoft-com:office:office" xmlns:r="http://schemas.openxmlformats.org/officeDocument/2006/relationships" xmlns:m="http://schemas.openxmlformats.org/officeDocument/2006/math" xmlns:v="urn:schemas-microsoft-com:vml" xmlns:wp14="http://schemas.microsoft.com/office/word/2010/wordprocessingDrawing" xmlns:wp="http://schemas.openxmlformats.org/drawingml/2006/wordprocessingDrawing" xmlns:w10="urn:schemas-microsoft-com:office:word" xmlns:w="http://schemas.openxmlformats.org/wordprocessingml/2006/main" xmlns:w14="http://schemas.microsoft.com/office/word/2010/wordml" xmlns:w15="http://schemas.microsoft.com/office/word/2012/wordml" xmlns:w16se="http://schemas.microsoft.com/office/word/2015/wordml/symex" xmlns:wpg="http://schemas.microsoft.com/office/word/2010/wordprocessingGroup" xmlns:wpi="http://schemas.microsoft.com/office/word/2010/wordprocessingInk" xmlns:wne="http://schemas.microsoft.com/office/word/2006/wordml" xmlns:wps="http://schemas.microsoft.com/office/word/2010/wordprocessingShape" mc:Ignorable="w14 w15 w16se wp14">
+<w:numbering xmlns:wpc="http://schemas.microsoft.com/office/word/2010/wordprocessingCanvas" xmlns:cx="http://schemas.microsoft.com/office/drawing/2014/chartex" xmlns:mc="http://schemas.openxmlformats.org/markup-compatibility/2006" xmlns:o="urn:schemas-microsoft-com:office:office" xmlns:r="http://schemas.openxmlformats.org/officeDocument/2006/relationships" xmlns:m="http://schemas.openxmlformats.org/officeDocument/2006/math" xmlns:v="urn:schemas-microsoft-com:vml" xmlns:wp14="http://schemas.microsoft.com/office/word/2010/wordprocessingDrawing" xmlns:wp="http://schemas.openxmlformats.org/drawingml/2006/wordprocessingDrawing" xmlns:w10="urn:schemas-microsoft-com:office:word" xmlns:w="http://schemas.openxmlformats.org/wordprocessingml/2006/main" xmlns:w14="http://schemas.microsoft.com/office/word/2010/wordml" xmlns:w15="http://schemas.microsoft.com/office/word/2012/wordml" xmlns:w16se="http://schemas.microsoft.com/office/word/2015/wordml/symex" xmlns:wpg="http://schemas.microsoft.com/office/word/2010/wordprocessingGroup" xmlns:wpi="http://schemas.microsoft.com/office/word/2010/wordprocessingInk" xmlns:wne="http://schemas.microsoft.com/office/word/2006/wordml" xmlns:wps="http://schemas.microsoft.com/office/word/2010/wordprocessingShape" mc:Ignorable="w14 w15 w16se wp14">
   <w:abstractNum w:abstractNumId="0" w15:restartNumberingAfterBreak="0">
     <w:nsid w:val="1EED2C30"/>
     <w:multiLevelType w:val="multilevel"/>

--- a/отчет WL/1 проектирование.docx
+++ b/отчет WL/1 проектирование.docx
@@ -7,10 +7,13 @@
         <w:pStyle w:val="a3"/>
         <w:numPr>
           <w:ilvl w:val="0"/>
-          <w:numId w:val="2"/>
+          <w:numId w:val="4"/>
         </w:numPr>
+        <w:tabs>
+          <w:tab w:val="left" w:pos="284"/>
+        </w:tabs>
         <w:spacing w:after="0" w:line="360" w:lineRule="auto"/>
-        <w:ind w:left="567" w:hanging="567"/>
+        <w:ind w:left="0" w:firstLine="0"/>
         <w:jc w:val="center"/>
         <w:rPr>
           <w:rFonts w:ascii="Times New Roman" w:hAnsi="Times New Roman"/>
@@ -22,7 +25,16 @@
           <w:rFonts w:ascii="Times New Roman" w:hAnsi="Times New Roman"/>
           <w:sz w:val="28"/>
         </w:rPr>
-        <w:t>Проектирование</w:t>
+        <w:t>Проектирован</w:t>
+      </w:r>
+      <w:bookmarkStart w:id="0" w:name="_GoBack"/>
+      <w:bookmarkEnd w:id="0"/>
+      <w:r>
+        <w:rPr>
+          <w:rFonts w:ascii="Times New Roman" w:hAnsi="Times New Roman"/>
+          <w:sz w:val="28"/>
+        </w:rPr>
+        <w:t>ие</w:t>
       </w:r>
     </w:p>
     <w:p>
@@ -1696,8 +1708,6 @@
         </w:rPr>
         <w:t>3</w:t>
       </w:r>
-      <w:bookmarkStart w:id="0" w:name="_GoBack"/>
-      <w:bookmarkEnd w:id="0"/>
       <w:r>
         <w:rPr>
           <w:rFonts w:ascii="Times New Roman" w:hAnsi="Times New Roman"/>
@@ -1765,6 +1775,95 @@
 <file path=word/numbering.xml><?xml version="1.0" encoding="utf-8"?>
 <w:numbering xmlns:wpc="http://schemas.microsoft.com/office/word/2010/wordprocessingCanvas" xmlns:cx="http://schemas.microsoft.com/office/drawing/2014/chartex" xmlns:mc="http://schemas.openxmlformats.org/markup-compatibility/2006" xmlns:o="urn:schemas-microsoft-com:office:office" xmlns:r="http://schemas.openxmlformats.org/officeDocument/2006/relationships" xmlns:m="http://schemas.openxmlformats.org/officeDocument/2006/math" xmlns:v="urn:schemas-microsoft-com:vml" xmlns:wp14="http://schemas.microsoft.com/office/word/2010/wordprocessingDrawing" xmlns:wp="http://schemas.openxmlformats.org/drawingml/2006/wordprocessingDrawing" xmlns:w10="urn:schemas-microsoft-com:office:word" xmlns:w="http://schemas.openxmlformats.org/wordprocessingml/2006/main" xmlns:w14="http://schemas.microsoft.com/office/word/2010/wordml" xmlns:w15="http://schemas.microsoft.com/office/word/2012/wordml" xmlns:w16se="http://schemas.microsoft.com/office/word/2015/wordml/symex" xmlns:wpg="http://schemas.microsoft.com/office/word/2010/wordprocessingGroup" xmlns:wpi="http://schemas.microsoft.com/office/word/2010/wordprocessingInk" xmlns:wne="http://schemas.microsoft.com/office/word/2006/wordml" xmlns:wps="http://schemas.microsoft.com/office/word/2010/wordprocessingShape" mc:Ignorable="w14 w15 w16se wp14">
   <w:abstractNum w:abstractNumId="0" w15:restartNumberingAfterBreak="0">
+    <w:nsid w:val="121267E8"/>
+    <w:multiLevelType w:val="hybridMultilevel"/>
+    <w:tmpl w:val="EEFE1FEA"/>
+    <w:lvl w:ilvl="0" w:tplc="66C8A148">
+      <w:start w:val="1"/>
+      <w:numFmt w:val="decimal"/>
+      <w:lvlText w:val="%1."/>
+      <w:lvlJc w:val="left"/>
+      <w:pPr>
+        <w:ind w:left="927" w:hanging="360"/>
+      </w:pPr>
+      <w:rPr>
+        <w:rFonts w:hint="default"/>
+      </w:rPr>
+    </w:lvl>
+    <w:lvl w:ilvl="1" w:tplc="04190019" w:tentative="1">
+      <w:start w:val="1"/>
+      <w:numFmt w:val="lowerLetter"/>
+      <w:lvlText w:val="%2."/>
+      <w:lvlJc w:val="left"/>
+      <w:pPr>
+        <w:ind w:left="1647" w:hanging="360"/>
+      </w:pPr>
+    </w:lvl>
+    <w:lvl w:ilvl="2" w:tplc="0419001B" w:tentative="1">
+      <w:start w:val="1"/>
+      <w:numFmt w:val="lowerRoman"/>
+      <w:lvlText w:val="%3."/>
+      <w:lvlJc w:val="right"/>
+      <w:pPr>
+        <w:ind w:left="2367" w:hanging="180"/>
+      </w:pPr>
+    </w:lvl>
+    <w:lvl w:ilvl="3" w:tplc="0419000F" w:tentative="1">
+      <w:start w:val="1"/>
+      <w:numFmt w:val="decimal"/>
+      <w:lvlText w:val="%4."/>
+      <w:lvlJc w:val="left"/>
+      <w:pPr>
+        <w:ind w:left="3087" w:hanging="360"/>
+      </w:pPr>
+    </w:lvl>
+    <w:lvl w:ilvl="4" w:tplc="04190019" w:tentative="1">
+      <w:start w:val="1"/>
+      <w:numFmt w:val="lowerLetter"/>
+      <w:lvlText w:val="%5."/>
+      <w:lvlJc w:val="left"/>
+      <w:pPr>
+        <w:ind w:left="3807" w:hanging="360"/>
+      </w:pPr>
+    </w:lvl>
+    <w:lvl w:ilvl="5" w:tplc="0419001B" w:tentative="1">
+      <w:start w:val="1"/>
+      <w:numFmt w:val="lowerRoman"/>
+      <w:lvlText w:val="%6."/>
+      <w:lvlJc w:val="right"/>
+      <w:pPr>
+        <w:ind w:left="4527" w:hanging="180"/>
+      </w:pPr>
+    </w:lvl>
+    <w:lvl w:ilvl="6" w:tplc="0419000F" w:tentative="1">
+      <w:start w:val="1"/>
+      <w:numFmt w:val="decimal"/>
+      <w:lvlText w:val="%7."/>
+      <w:lvlJc w:val="left"/>
+      <w:pPr>
+        <w:ind w:left="5247" w:hanging="360"/>
+      </w:pPr>
+    </w:lvl>
+    <w:lvl w:ilvl="7" w:tplc="04190019" w:tentative="1">
+      <w:start w:val="1"/>
+      <w:numFmt w:val="lowerLetter"/>
+      <w:lvlText w:val="%8."/>
+      <w:lvlJc w:val="left"/>
+      <w:pPr>
+        <w:ind w:left="5967" w:hanging="360"/>
+      </w:pPr>
+    </w:lvl>
+    <w:lvl w:ilvl="8" w:tplc="0419001B" w:tentative="1">
+      <w:start w:val="1"/>
+      <w:numFmt w:val="lowerRoman"/>
+      <w:lvlText w:val="%9."/>
+      <w:lvlJc w:val="right"/>
+      <w:pPr>
+        <w:ind w:left="6687" w:hanging="180"/>
+      </w:pPr>
+    </w:lvl>
+  </w:abstractNum>
+  <w:abstractNum w:abstractNumId="1" w15:restartNumberingAfterBreak="0">
     <w:nsid w:val="1EED2C30"/>
     <w:multiLevelType w:val="multilevel"/>
     <w:tmpl w:val="3386F26E"/>
@@ -1885,7 +1984,7 @@
       </w:rPr>
     </w:lvl>
   </w:abstractNum>
-  <w:abstractNum w:abstractNumId="1" w15:restartNumberingAfterBreak="0">
+  <w:abstractNum w:abstractNumId="2" w15:restartNumberingAfterBreak="0">
     <w:nsid w:val="7109335E"/>
     <w:multiLevelType w:val="hybridMultilevel"/>
     <w:tmpl w:val="C5DC242C"/>
@@ -1974,7 +2073,7 @@
       </w:pPr>
     </w:lvl>
   </w:abstractNum>
-  <w:abstractNum w:abstractNumId="2" w15:restartNumberingAfterBreak="0">
+  <w:abstractNum w:abstractNumId="3" w15:restartNumberingAfterBreak="0">
     <w:nsid w:val="736B184A"/>
     <w:multiLevelType w:val="hybridMultilevel"/>
     <w:tmpl w:val="1B2CAA72"/>
@@ -2088,13 +2187,16 @@
     </w:lvl>
   </w:abstractNum>
   <w:num w:numId="1">
+    <w:abstractNumId w:val="2"/>
+  </w:num>
+  <w:num w:numId="2">
     <w:abstractNumId w:val="1"/>
   </w:num>
-  <w:num w:numId="2">
+  <w:num w:numId="3">
+    <w:abstractNumId w:val="3"/>
+  </w:num>
+  <w:num w:numId="4">
     <w:abstractNumId w:val="0"/>
-  </w:num>
-  <w:num w:numId="3">
-    <w:abstractNumId w:val="2"/>
   </w:num>
 </w:numbering>
 </file>
